--- a/BIOINF2 - nucleotide blast.docx
+++ b/BIOINF2 - nucleotide blast.docx
@@ -3093,6 +3093,17 @@
                 <w:sz w:val="22"/>
               </w:rPr>
             </w:pPr>
+            <w:r>
+              <w:rPr>
+                <w:rFonts w:ascii="Calibri" w:hAnsi="Calibri" w:cs="Calibri" w:eastAsia="Calibri"/>
+                <w:color w:val="auto"/>
+                <w:spacing w:val="0"/>
+                <w:position w:val="0"/>
+                <w:sz w:val="22"/>
+                <w:shd w:fill="auto" w:val="clear"/>
+              </w:rPr>
+              <w:t xml:space="preserve">9 egzonai</w:t>
+            </w:r>
           </w:p>
         </w:tc>
       </w:tr>
@@ -3311,7 +3322,7 @@
                 <w:sz w:val="22"/>
                 <w:shd w:fill="auto" w:val="clear"/>
               </w:rPr>
-              <w:t xml:space="preserve">1, 2, 3, 4, 5, 7, 8</w:t>
+              <w:t xml:space="preserve">1, 3, 4, 5, 7</w:t>
             </w:r>
           </w:p>
         </w:tc>
@@ -3379,7 +3390,7 @@
                 <w:sz w:val="22"/>
                 <w:shd w:fill="auto" w:val="clear"/>
               </w:rPr>
-              <w:t xml:space="preserve">6</w:t>
+              <w:t xml:space="preserve">2, 8</w:t>
             </w:r>
           </w:p>
         </w:tc>
@@ -3689,7 +3700,18 @@
                 <w:sz w:val="22"/>
                 <w:shd w:fill="auto" w:val="clear"/>
               </w:rPr>
-              <w:t xml:space="preserve">1, 2, 3, 4, 5, 6, 8</w:t>
+              <w:t xml:space="preserve">1, 3, 4, 5, 6</w:t>
+            </w:r>
+            <w:r>
+              <w:rPr>
+                <w:rFonts w:ascii="Calibri" w:hAnsi="Calibri" w:cs="Calibri" w:eastAsia="Calibri"/>
+                <w:color w:val="auto"/>
+                <w:spacing w:val="0"/>
+                <w:position w:val="0"/>
+                <w:sz w:val="22"/>
+                <w:shd w:fill="auto" w:val="clear"/>
+              </w:rPr>
+              <w:t xml:space="preserve">, 7</w:t>
             </w:r>
           </w:p>
         </w:tc>
@@ -3757,7 +3779,7 @@
                 <w:sz w:val="22"/>
                 <w:shd w:fill="auto" w:val="clear"/>
               </w:rPr>
-              <w:t xml:space="preserve">7</w:t>
+              <w:t xml:space="preserve">2, 8</w:t>
             </w:r>
           </w:p>
         </w:tc>
